--- a/坤仪金科开发部门DKP管理细则.docx
+++ b/坤仪金科开发部门DKP管理细则.docx
@@ -7,14 +7,12 @@
         <w:pStyle w:val="1"/>
         <w:jc w:val="center"/>
       </w:pPr>
-      <w:proofErr w:type="gramStart"/>
       <w:r>
         <w:rPr>
           <w:rFonts w:hint="eastAsia"/>
         </w:rPr>
         <w:t>坤仪金科</w:t>
       </w:r>
-      <w:proofErr w:type="gramEnd"/>
       <w:r>
         <w:rPr>
           <w:rFonts w:hint="eastAsia"/>
@@ -109,23 +107,13 @@
         </w:rPr>
         <w:t>在大型网络游戏中被广泛用作战利品的分配依据。</w:t>
       </w:r>
-      <w:proofErr w:type="gramStart"/>
-      <w:r>
-        <w:rPr>
-          <w:rFonts w:hint="eastAsia"/>
-          <w:sz w:val="24"/>
-          <w:szCs w:val="24"/>
-        </w:rPr>
-        <w:t>龙代表着</w:t>
-      </w:r>
-      <w:proofErr w:type="gramEnd"/>
-      <w:r>
-        <w:rPr>
-          <w:rFonts w:hint="eastAsia"/>
-          <w:sz w:val="24"/>
-          <w:szCs w:val="24"/>
-        </w:rPr>
-        <w:t>最强的B</w:t>
+      <w:r>
+        <w:rPr>
+          <w:rFonts w:hint="eastAsia"/>
+          <w:sz w:val="24"/>
+          <w:szCs w:val="24"/>
+        </w:rPr>
+        <w:t>龙代表着最强的B</w:t>
       </w:r>
       <w:r>
         <w:rPr>
@@ -170,25 +158,7 @@
           <w:sz w:val="24"/>
           <w:szCs w:val="24"/>
         </w:rPr>
-        <w:t>记录和积攒下来，成为衡量他们屠龙业绩的标准，同时也是无价宝藏分配的唯一标准。游戏中最顶级的装备往往来自难度最大的</w:t>
-      </w:r>
-      <w:proofErr w:type="gramStart"/>
-      <w:r>
-        <w:rPr>
-          <w:rFonts w:hint="eastAsia"/>
-          <w:sz w:val="24"/>
-          <w:szCs w:val="24"/>
-        </w:rPr>
-        <w:t>首领级</w:t>
-      </w:r>
-      <w:proofErr w:type="gramEnd"/>
-      <w:r>
-        <w:rPr>
-          <w:rFonts w:hint="eastAsia"/>
-          <w:sz w:val="24"/>
-          <w:szCs w:val="24"/>
-        </w:rPr>
-        <w:t>怪物，需要多人配合才能完成。为了能在战斗完成后公平分配有限的战利品而制定了D</w:t>
+        <w:t>记录和积攒下来，成为衡量他们屠龙业绩的标准，同时也是无价宝藏分配的唯一标准。游戏中最顶级的装备往往来自难度最大的首领级怪物，需要多人配合才能完成。为了能在战斗完成后公平分配有限的战利品而制定了D</w:t>
       </w:r>
       <w:r>
         <w:rPr>
@@ -467,25 +437,7 @@
           <w:sz w:val="24"/>
           <w:szCs w:val="24"/>
         </w:rPr>
-        <w:t>获得难度各不相同。其中奖励型DKP为入门级，获得比较容易，颁发相对自由，但数量有限。运维和产品DKP则直接和具体的产品相关，项目</w:t>
-      </w:r>
-      <w:proofErr w:type="gramStart"/>
-      <w:r>
-        <w:rPr>
-          <w:rFonts w:hint="eastAsia"/>
-          <w:sz w:val="24"/>
-          <w:szCs w:val="24"/>
-        </w:rPr>
-        <w:t>不</w:t>
-      </w:r>
-      <w:proofErr w:type="gramEnd"/>
-      <w:r>
-        <w:rPr>
-          <w:rFonts w:hint="eastAsia"/>
-          <w:sz w:val="24"/>
-          <w:szCs w:val="24"/>
-        </w:rPr>
-        <w:t>上线，获得DKP极其有限，一旦项目上线，可获得的DKP没有上限。研发和管理DKP比较高级，获得非常困难，属于精英级荣誉。</w:t>
+        <w:t>获得难度各不相同。其中奖励型DKP为入门级，获得比较容易，颁发相对自由，但数量有限。运维和产品DKP则直接和具体的产品相关，项目不上线，获得DKP极其有限，一旦项目上线，可获得的DKP没有上限。研发和管理DKP比较高级，获得非常困难，属于精英级荣誉。</w:t>
       </w:r>
     </w:p>
     <w:p>
@@ -803,23 +755,13 @@
         </w:rPr>
         <w:t>，从</w:t>
       </w:r>
-      <w:proofErr w:type="gramStart"/>
-      <w:r>
-        <w:rPr>
-          <w:rFonts w:hint="eastAsia"/>
-          <w:sz w:val="24"/>
-          <w:szCs w:val="24"/>
-        </w:rPr>
-        <w:t>入职到离开</w:t>
-      </w:r>
-      <w:proofErr w:type="gramEnd"/>
-      <w:r>
-        <w:rPr>
-          <w:rFonts w:hint="eastAsia"/>
-          <w:sz w:val="24"/>
-          <w:szCs w:val="24"/>
-        </w:rPr>
-        <w:t>，</w:t>
+      <w:r>
+        <w:rPr>
+          <w:rFonts w:hint="eastAsia"/>
+          <w:sz w:val="24"/>
+          <w:szCs w:val="24"/>
+        </w:rPr>
+        <w:t>入职到离开，</w:t>
       </w:r>
       <w:r>
         <w:rPr>
@@ -1050,25 +992,7 @@
           <w:sz w:val="24"/>
           <w:szCs w:val="24"/>
         </w:rPr>
-        <w:t>对于有经验的加盟员工，按照其一</w:t>
-      </w:r>
-      <w:proofErr w:type="gramStart"/>
-      <w:r>
-        <w:rPr>
-          <w:rFonts w:hint="eastAsia"/>
-          <w:sz w:val="24"/>
-          <w:szCs w:val="24"/>
-        </w:rPr>
-        <w:t>入职就能</w:t>
-      </w:r>
-      <w:proofErr w:type="gramEnd"/>
-      <w:r>
-        <w:rPr>
-          <w:rFonts w:hint="eastAsia"/>
-          <w:sz w:val="24"/>
-          <w:szCs w:val="24"/>
-        </w:rPr>
-        <w:t>直接发挥的作用</w:t>
+        <w:t>对于有经验的加盟员工，按照其一入职就能直接发挥的作用</w:t>
       </w:r>
       <w:r>
         <w:rPr>
@@ -1481,16 +1405,7 @@
           <w:sz w:val="24"/>
           <w:szCs w:val="24"/>
         </w:rPr>
-        <w:t>高</w:t>
-      </w:r>
-      <w:proofErr w:type="gramStart"/>
-      <w:r>
-        <w:rPr>
-          <w:rFonts w:hint="eastAsia"/>
-          <w:sz w:val="24"/>
-          <w:szCs w:val="24"/>
-        </w:rPr>
-        <w:t>管</w:t>
+        <w:t>高管</w:t>
       </w:r>
       <w:r>
         <w:rPr>
@@ -1500,7 +1415,6 @@
         </w:rPr>
         <w:t>决定</w:t>
       </w:r>
-      <w:proofErr w:type="gramEnd"/>
       <w:r>
         <w:rPr>
           <w:rFonts w:hint="eastAsia"/>
@@ -1580,25 +1494,7 @@
           <w:sz w:val="24"/>
           <w:szCs w:val="24"/>
         </w:rPr>
-        <w:t>，除去特殊表现和特殊情况，原则上每周</w:t>
-      </w:r>
-      <w:proofErr w:type="gramStart"/>
-      <w:r>
-        <w:rPr>
-          <w:rFonts w:hint="eastAsia"/>
-          <w:sz w:val="24"/>
-          <w:szCs w:val="24"/>
-        </w:rPr>
-        <w:t>得奖员工</w:t>
-      </w:r>
-      <w:proofErr w:type="gramEnd"/>
-      <w:r>
-        <w:rPr>
-          <w:rFonts w:hint="eastAsia"/>
-          <w:sz w:val="24"/>
-          <w:szCs w:val="24"/>
-        </w:rPr>
-        <w:t>不得超过总人数的一半</w:t>
+        <w:t>，除去特殊表现和特殊情况，原则上每周得奖员工不得超过总人数的一半</w:t>
       </w:r>
       <w:r>
         <w:rPr>
@@ -1879,25 +1775,7 @@
           <w:sz w:val="24"/>
           <w:szCs w:val="24"/>
         </w:rPr>
-        <w:t>高</w:t>
-      </w:r>
-      <w:proofErr w:type="gramStart"/>
-      <w:r>
-        <w:rPr>
-          <w:rFonts w:hint="eastAsia"/>
-          <w:sz w:val="24"/>
-          <w:szCs w:val="24"/>
-        </w:rPr>
-        <w:t>管决定</w:t>
-      </w:r>
-      <w:proofErr w:type="gramEnd"/>
-      <w:r>
-        <w:rPr>
-          <w:rFonts w:hint="eastAsia"/>
-          <w:sz w:val="24"/>
-          <w:szCs w:val="24"/>
-        </w:rPr>
-        <w:t>给予适当的产品或奖励D</w:t>
+        <w:t>高管决定给予适当的产品或奖励D</w:t>
       </w:r>
       <w:r>
         <w:rPr>
@@ -2074,25 +1952,7 @@
           <w:sz w:val="24"/>
           <w:szCs w:val="24"/>
         </w:rPr>
-        <w:t>参与重大运</w:t>
-      </w:r>
-      <w:proofErr w:type="gramStart"/>
-      <w:r>
-        <w:rPr>
-          <w:rFonts w:hint="eastAsia"/>
-          <w:sz w:val="24"/>
-          <w:szCs w:val="24"/>
-        </w:rPr>
-        <w:t>维保障</w:t>
-      </w:r>
-      <w:proofErr w:type="gramEnd"/>
-      <w:r>
-        <w:rPr>
-          <w:rFonts w:hint="eastAsia"/>
-          <w:sz w:val="24"/>
-          <w:szCs w:val="24"/>
-        </w:rPr>
-        <w:t>的，</w:t>
+        <w:t>参与重大运维保障的，</w:t>
       </w:r>
       <w:r>
         <w:rPr>
@@ -2182,40 +2042,56 @@
         </w:rPr>
         <w:t>过错评定</w:t>
       </w:r>
+    </w:p>
+    <w:p>
+      <w:pPr>
+        <w:ind w:firstLine="420"/>
+        <w:rPr>
+          <w:sz w:val="24"/>
+          <w:szCs w:val="24"/>
+        </w:rPr>
+      </w:pPr>
+      <w:r>
+        <w:rPr>
+          <w:rFonts w:hint="eastAsia"/>
+          <w:sz w:val="24"/>
+          <w:szCs w:val="24"/>
+        </w:rPr>
+        <w:t>任何管理者在</w:t>
+      </w:r>
+      <w:r>
+        <w:rPr>
+          <w:rFonts w:hint="eastAsia"/>
+          <w:sz w:val="24"/>
+          <w:szCs w:val="24"/>
+        </w:rPr>
+        <w:t>对下级不满意时</w:t>
+      </w:r>
+      <w:r>
+        <w:rPr>
+          <w:rFonts w:hint="eastAsia"/>
+          <w:sz w:val="24"/>
+          <w:szCs w:val="24"/>
+        </w:rPr>
+        <w:t>时，</w:t>
+      </w:r>
+      <w:r>
+        <w:rPr>
+          <w:rFonts w:hint="eastAsia"/>
+          <w:sz w:val="24"/>
+          <w:szCs w:val="24"/>
+        </w:rPr>
+        <w:t>或者下级无法领会领导意思时，</w:t>
+      </w:r>
       <w:bookmarkStart w:id="0" w:name="_GoBack"/>
       <w:bookmarkEnd w:id="0"/>
-    </w:p>
-    <w:p>
-      <w:pPr>
-        <w:ind w:firstLine="420"/>
-        <w:rPr>
-          <w:sz w:val="24"/>
-          <w:szCs w:val="24"/>
-        </w:rPr>
-      </w:pPr>
-      <w:r>
-        <w:rPr>
-          <w:rFonts w:hint="eastAsia"/>
-          <w:sz w:val="24"/>
-          <w:szCs w:val="24"/>
-        </w:rPr>
-        <w:t>任何管理者在</w:t>
-      </w:r>
-      <w:r>
-        <w:rPr>
-          <w:rFonts w:hint="eastAsia"/>
-          <w:sz w:val="24"/>
-          <w:szCs w:val="24"/>
-        </w:rPr>
-        <w:t>对下级不满意时</w:t>
-      </w:r>
-      <w:r>
-        <w:rPr>
-          <w:rFonts w:hint="eastAsia"/>
-          <w:sz w:val="24"/>
-          <w:szCs w:val="24"/>
-        </w:rPr>
-        <w:t>时，都可以对下级进行1-3点的</w:t>
+      <w:r>
+        <w:rPr>
+          <w:rFonts w:hint="eastAsia"/>
+          <w:sz w:val="24"/>
+          <w:szCs w:val="24"/>
+        </w:rPr>
+        <w:t>都可以对下级进行1-3点的</w:t>
       </w:r>
       <w:r>
         <w:rPr>
@@ -2819,23 +2695,7 @@
           <w:sz w:val="24"/>
           <w:szCs w:val="24"/>
         </w:rPr>
-        <w:t>个月为一个赛季，起始资金都是100万，每周统计一次盈亏，能够跑</w:t>
-      </w:r>
-      <w:proofErr w:type="gramStart"/>
-      <w:r>
-        <w:rPr>
-          <w:sz w:val="24"/>
-          <w:szCs w:val="24"/>
-        </w:rPr>
-        <w:t>赢固定</w:t>
-      </w:r>
-      <w:proofErr w:type="gramEnd"/>
-      <w:r>
-        <w:rPr>
-          <w:sz w:val="24"/>
-          <w:szCs w:val="24"/>
-        </w:rPr>
-        <w:t>存款利息的，获得1点奖励</w:t>
+        <w:t>个月为一个赛季，起始资金都是100万，每周统计一次盈亏，能够跑赢固定存款利息的，获得1点奖励</w:t>
       </w:r>
       <w:r>
         <w:rPr>
@@ -4034,6 +3894,44 @@
     </w:sectPr>
   </w:body>
 </w:document>
+</file>
+
+<file path=word/endnotes.xml><?xml version="1.0" encoding="utf-8"?>
+<w:endnotes xmlns:wpc="http://schemas.microsoft.com/office/word/2010/wordprocessingCanvas" xmlns:cx="http://schemas.microsoft.com/office/drawing/2014/chartex" xmlns:cx1="http://schemas.microsoft.com/office/drawing/2015/9/8/chartex" xmlns:cx2="http://schemas.microsoft.com/office/drawing/2015/10/21/chartex" xmlns:cx3="http://schemas.microsoft.com/office/drawing/2016/5/9/chartex" xmlns:cx4="http://schemas.microsoft.com/office/drawing/2016/5/10/chartex" xmlns:cx5="http://schemas.microsoft.com/office/drawing/2016/5/11/chartex" xmlns:cx6="http://schemas.microsoft.com/office/drawing/2016/5/12/chartex" xmlns:cx7="http://schemas.microsoft.com/office/drawing/2016/5/13/chartex" xmlns:cx8="http://schemas.microsoft.com/office/drawing/2016/5/14/chartex" xmlns:mc="http://schemas.openxmlformats.org/markup-compatibility/2006" xmlns:aink="http://schemas.microsoft.com/office/drawing/2016/ink" xmlns:am3d="http://schemas.microsoft.com/office/drawing/2017/model3d" xmlns:o="urn:schemas-microsoft-com:office:office" xmlns:r="http://schemas.openxmlformats.org/officeDocument/2006/relationships" xmlns:m="http://schemas.openxmlformats.org/officeDocument/2006/math" xmlns:v="urn:schemas-microsoft-com:vml" xmlns:wp14="http://schemas.microsoft.com/office/word/2010/wordprocessingDrawing" xmlns:wp="http://schemas.openxmlformats.org/drawingml/2006/wordprocessingDrawing" xmlns:w10="urn:schemas-microsoft-com:office:word" xmlns:w="http://schemas.openxmlformats.org/wordprocessingml/2006/main" xmlns:w14="http://schemas.microsoft.com/office/word/2010/wordml" xmlns:w15="http://schemas.microsoft.com/office/word/2012/wordml" xmlns:w16cid="http://schemas.microsoft.com/office/word/2016/wordml/cid" xmlns:w16se="http://schemas.microsoft.com/office/word/2015/wordml/symex" xmlns:wpg="http://schemas.microsoft.com/office/word/2010/wordprocessingGroup" xmlns:wpi="http://schemas.microsoft.com/office/word/2010/wordprocessingInk" xmlns:wne="http://schemas.microsoft.com/office/word/2006/wordml" xmlns:wps="http://schemas.microsoft.com/office/word/2010/wordprocessingShape" mc:Ignorable="w14 w15 w16se w16cid wp14">
+  <w:endnote w:type="separator" w:id="-1">
+    <w:p>
+      <w:r>
+        <w:separator/>
+      </w:r>
+    </w:p>
+  </w:endnote>
+  <w:endnote w:type="continuationSeparator" w:id="0">
+    <w:p>
+      <w:r>
+        <w:continuationSeparator/>
+      </w:r>
+    </w:p>
+  </w:endnote>
+</w:endnotes>
+</file>
+
+<file path=word/footnotes.xml><?xml version="1.0" encoding="utf-8"?>
+<w:footnotes xmlns:wpc="http://schemas.microsoft.com/office/word/2010/wordprocessingCanvas" xmlns:cx="http://schemas.microsoft.com/office/drawing/2014/chartex" xmlns:cx1="http://schemas.microsoft.com/office/drawing/2015/9/8/chartex" xmlns:cx2="http://schemas.microsoft.com/office/drawing/2015/10/21/chartex" xmlns:cx3="http://schemas.microsoft.com/office/drawing/2016/5/9/chartex" xmlns:cx4="http://schemas.microsoft.com/office/drawing/2016/5/10/chartex" xmlns:cx5="http://schemas.microsoft.com/office/drawing/2016/5/11/chartex" xmlns:cx6="http://schemas.microsoft.com/office/drawing/2016/5/12/chartex" xmlns:cx7="http://schemas.microsoft.com/office/drawing/2016/5/13/chartex" xmlns:cx8="http://schemas.microsoft.com/office/drawing/2016/5/14/chartex" xmlns:mc="http://schemas.openxmlformats.org/markup-compatibility/2006" xmlns:aink="http://schemas.microsoft.com/office/drawing/2016/ink" xmlns:am3d="http://schemas.microsoft.com/office/drawing/2017/model3d" xmlns:o="urn:schemas-microsoft-com:office:office" xmlns:r="http://schemas.openxmlformats.org/officeDocument/2006/relationships" xmlns:m="http://schemas.openxmlformats.org/officeDocument/2006/math" xmlns:v="urn:schemas-microsoft-com:vml" xmlns:wp14="http://schemas.microsoft.com/office/word/2010/wordprocessingDrawing" xmlns:wp="http://schemas.openxmlformats.org/drawingml/2006/wordprocessingDrawing" xmlns:w10="urn:schemas-microsoft-com:office:word" xmlns:w="http://schemas.openxmlformats.org/wordprocessingml/2006/main" xmlns:w14="http://schemas.microsoft.com/office/word/2010/wordml" xmlns:w15="http://schemas.microsoft.com/office/word/2012/wordml" xmlns:w16cid="http://schemas.microsoft.com/office/word/2016/wordml/cid" xmlns:w16se="http://schemas.microsoft.com/office/word/2015/wordml/symex" xmlns:wpg="http://schemas.microsoft.com/office/word/2010/wordprocessingGroup" xmlns:wpi="http://schemas.microsoft.com/office/word/2010/wordprocessingInk" xmlns:wne="http://schemas.microsoft.com/office/word/2006/wordml" xmlns:wps="http://schemas.microsoft.com/office/word/2010/wordprocessingShape" mc:Ignorable="w14 w15 w16se w16cid wp14">
+  <w:footnote w:type="separator" w:id="-1">
+    <w:p>
+      <w:r>
+        <w:separator/>
+      </w:r>
+    </w:p>
+  </w:footnote>
+  <w:footnote w:type="continuationSeparator" w:id="0">
+    <w:p>
+      <w:r>
+        <w:continuationSeparator/>
+      </w:r>
+    </w:p>
+  </w:footnote>
+</w:footnotes>
 </file>
 
 <file path=word/numbering.xml><?xml version="1.0" encoding="utf-8"?>
@@ -4898,6 +4796,71 @@
       </w:tblBorders>
     </w:tblPr>
   </w:style>
+  <w:style w:type="paragraph" w:styleId="a5">
+    <w:name w:val="header"/>
+    <w:basedOn w:val="a"/>
+    <w:link w:val="a6"/>
+    <w:uiPriority w:val="99"/>
+    <w:unhideWhenUsed/>
+    <w:rsid w:val="00F076C4"/>
+    <w:pPr>
+      <w:pBdr>
+        <w:bottom w:val="single" w:sz="6" w:space="1" w:color="auto"/>
+      </w:pBdr>
+      <w:tabs>
+        <w:tab w:val="center" w:pos="4153"/>
+        <w:tab w:val="right" w:pos="8306"/>
+      </w:tabs>
+      <w:snapToGrid w:val="0"/>
+      <w:jc w:val="center"/>
+    </w:pPr>
+    <w:rPr>
+      <w:sz w:val="18"/>
+      <w:szCs w:val="18"/>
+    </w:rPr>
+  </w:style>
+  <w:style w:type="character" w:customStyle="1" w:styleId="a6">
+    <w:name w:val="页眉 字符"/>
+    <w:basedOn w:val="a0"/>
+    <w:link w:val="a5"/>
+    <w:uiPriority w:val="99"/>
+    <w:rsid w:val="00F076C4"/>
+    <w:rPr>
+      <w:sz w:val="18"/>
+      <w:szCs w:val="18"/>
+    </w:rPr>
+  </w:style>
+  <w:style w:type="paragraph" w:styleId="a7">
+    <w:name w:val="footer"/>
+    <w:basedOn w:val="a"/>
+    <w:link w:val="a8"/>
+    <w:uiPriority w:val="99"/>
+    <w:unhideWhenUsed/>
+    <w:rsid w:val="00F076C4"/>
+    <w:pPr>
+      <w:tabs>
+        <w:tab w:val="center" w:pos="4153"/>
+        <w:tab w:val="right" w:pos="8306"/>
+      </w:tabs>
+      <w:snapToGrid w:val="0"/>
+      <w:jc w:val="left"/>
+    </w:pPr>
+    <w:rPr>
+      <w:sz w:val="18"/>
+      <w:szCs w:val="18"/>
+    </w:rPr>
+  </w:style>
+  <w:style w:type="character" w:customStyle="1" w:styleId="a8">
+    <w:name w:val="页脚 字符"/>
+    <w:basedOn w:val="a0"/>
+    <w:link w:val="a7"/>
+    <w:uiPriority w:val="99"/>
+    <w:rsid w:val="00F076C4"/>
+    <w:rPr>
+      <w:sz w:val="18"/>
+      <w:szCs w:val="18"/>
+    </w:rPr>
+  </w:style>
 </w:styles>
 </file>
 

--- a/坤仪金科开发部门DKP管理细则.docx
+++ b/坤仪金科开发部门DKP管理细则.docx
@@ -980,54 +980,6 @@
     </w:p>
     <w:p>
       <w:pPr>
-        <w:ind w:firstLine="420"/>
-        <w:rPr>
-          <w:sz w:val="24"/>
-          <w:szCs w:val="24"/>
-        </w:rPr>
-      </w:pPr>
-      <w:r>
-        <w:rPr>
-          <w:rFonts w:hint="eastAsia"/>
-          <w:sz w:val="24"/>
-          <w:szCs w:val="24"/>
-        </w:rPr>
-        <w:t>对于有经验的加盟员工，按照其一入职就能直接发挥的作用</w:t>
-      </w:r>
-      <w:r>
-        <w:rPr>
-          <w:rFonts w:hint="eastAsia"/>
-          <w:sz w:val="24"/>
-          <w:szCs w:val="24"/>
-        </w:rPr>
-        <w:t>高低</w:t>
-      </w:r>
-      <w:r>
-        <w:rPr>
-          <w:rFonts w:hint="eastAsia"/>
-          <w:sz w:val="24"/>
-          <w:szCs w:val="24"/>
-        </w:rPr>
-        <w:t>，直接给予一定的D</w:t>
-      </w:r>
-      <w:r>
-        <w:rPr>
-          <w:sz w:val="24"/>
-          <w:szCs w:val="24"/>
-        </w:rPr>
-        <w:t>KP</w:t>
-      </w:r>
-      <w:r>
-        <w:rPr>
-          <w:rFonts w:hint="eastAsia"/>
-          <w:sz w:val="24"/>
-          <w:szCs w:val="24"/>
-        </w:rPr>
-        <w:t>。</w:t>
-      </w:r>
-    </w:p>
-    <w:p>
-      <w:pPr>
         <w:pStyle w:val="a3"/>
         <w:numPr>
           <w:ilvl w:val="0"/>
@@ -1380,7 +1332,7 @@
           <w:sz w:val="30"/>
           <w:szCs w:val="30"/>
         </w:rPr>
-        <w:t>每周考评</w:t>
+        <w:t>研发成果</w:t>
       </w:r>
     </w:p>
     <w:p>
@@ -1397,120 +1349,119 @@
           <w:sz w:val="24"/>
           <w:szCs w:val="24"/>
         </w:rPr>
-        <w:t>由</w:t>
-      </w:r>
-      <w:r>
-        <w:rPr>
-          <w:rFonts w:hint="eastAsia"/>
-          <w:sz w:val="24"/>
-          <w:szCs w:val="24"/>
-        </w:rPr>
-        <w:t>高管</w:t>
-      </w:r>
-      <w:r>
-        <w:rPr>
-          <w:rFonts w:hint="eastAsia"/>
-          <w:sz w:val="24"/>
-          <w:szCs w:val="24"/>
-        </w:rPr>
-        <w:t>决定</w:t>
-      </w:r>
-      <w:r>
-        <w:rPr>
-          <w:rFonts w:hint="eastAsia"/>
-          <w:sz w:val="24"/>
-          <w:szCs w:val="24"/>
-        </w:rPr>
-        <w:t>该周</w:t>
-      </w:r>
-      <w:r>
-        <w:rPr>
-          <w:rFonts w:hint="eastAsia"/>
-          <w:sz w:val="24"/>
-          <w:szCs w:val="24"/>
-        </w:rPr>
-        <w:t>总的管理和产品奖励分配</w:t>
-      </w:r>
-      <w:r>
-        <w:rPr>
-          <w:rFonts w:hint="eastAsia"/>
-          <w:sz w:val="24"/>
-          <w:szCs w:val="24"/>
-        </w:rPr>
-        <w:t>逻辑，</w:t>
-      </w:r>
-      <w:r>
-        <w:rPr>
-          <w:rFonts w:hint="eastAsia"/>
-          <w:sz w:val="24"/>
-          <w:szCs w:val="24"/>
-        </w:rPr>
-        <w:t>由</w:t>
-      </w:r>
-      <w:r>
-        <w:rPr>
-          <w:rFonts w:hint="eastAsia"/>
-          <w:sz w:val="24"/>
-          <w:szCs w:val="24"/>
-        </w:rPr>
-        <w:t>下级</w:t>
-      </w:r>
-      <w:r>
-        <w:rPr>
-          <w:rFonts w:hint="eastAsia"/>
-          <w:sz w:val="24"/>
-          <w:szCs w:val="24"/>
-        </w:rPr>
-        <w:t>管理者</w:t>
-      </w:r>
-      <w:r>
-        <w:rPr>
-          <w:rFonts w:hint="eastAsia"/>
-          <w:sz w:val="24"/>
-          <w:szCs w:val="24"/>
-        </w:rPr>
-        <w:t>按照个人</w:t>
-      </w:r>
-      <w:r>
-        <w:rPr>
-          <w:rFonts w:hint="eastAsia"/>
-          <w:sz w:val="24"/>
-          <w:szCs w:val="24"/>
-        </w:rPr>
-        <w:t>主观</w:t>
-      </w:r>
-      <w:r>
-        <w:rPr>
-          <w:rFonts w:hint="eastAsia"/>
-          <w:sz w:val="24"/>
-          <w:szCs w:val="24"/>
-        </w:rPr>
-        <w:lastRenderedPageBreak/>
-        <w:t>意志选择下级进行派发</w:t>
-      </w:r>
-      <w:r>
-        <w:rPr>
-          <w:rFonts w:hint="eastAsia"/>
-          <w:sz w:val="24"/>
-          <w:szCs w:val="24"/>
-        </w:rPr>
-        <w:t>，除去特殊表现和特殊情况，原则上每周得奖员工不得超过总人数的一半</w:t>
-      </w:r>
-      <w:r>
-        <w:rPr>
-          <w:rFonts w:hint="eastAsia"/>
-          <w:sz w:val="24"/>
-          <w:szCs w:val="24"/>
-        </w:rPr>
-        <w:t>。</w:t>
-      </w:r>
-      <w:r>
-        <w:rPr>
-          <w:rFonts w:hint="eastAsia"/>
-          <w:sz w:val="24"/>
-          <w:szCs w:val="24"/>
-        </w:rPr>
-        <w:t>分数可以是负的。</w:t>
+        <w:t>任何员工在取得研发级别的成果时，都有权获得研发</w:t>
+      </w:r>
+      <w:r>
+        <w:rPr>
+          <w:rFonts w:hint="eastAsia"/>
+          <w:sz w:val="24"/>
+          <w:szCs w:val="24"/>
+        </w:rPr>
+        <w:t>DKP</w:t>
+      </w:r>
+      <w:r>
+        <w:rPr>
+          <w:rFonts w:hint="eastAsia"/>
+          <w:sz w:val="24"/>
+          <w:szCs w:val="24"/>
+        </w:rPr>
+        <w:t>，但是否获得</w:t>
+      </w:r>
+      <w:r>
+        <w:rPr>
+          <w:rFonts w:hint="eastAsia"/>
+          <w:sz w:val="24"/>
+          <w:szCs w:val="24"/>
+        </w:rPr>
+        <w:t>DKP</w:t>
+      </w:r>
+      <w:r>
+        <w:rPr>
+          <w:rFonts w:hint="eastAsia"/>
+          <w:sz w:val="24"/>
+          <w:szCs w:val="24"/>
+        </w:rPr>
+        <w:t>，可以获得多少</w:t>
+      </w:r>
+      <w:r>
+        <w:rPr>
+          <w:rFonts w:hint="eastAsia"/>
+          <w:sz w:val="24"/>
+          <w:szCs w:val="24"/>
+        </w:rPr>
+        <w:t>DKP</w:t>
+      </w:r>
+      <w:r>
+        <w:rPr>
+          <w:rFonts w:hint="eastAsia"/>
+          <w:sz w:val="24"/>
+          <w:szCs w:val="24"/>
+        </w:rPr>
+        <w:t>，</w:t>
+      </w:r>
+      <w:r>
+        <w:rPr>
+          <w:rFonts w:hint="eastAsia"/>
+          <w:sz w:val="24"/>
+          <w:szCs w:val="24"/>
+        </w:rPr>
+        <w:t>需要过会，</w:t>
+      </w:r>
+      <w:r>
+        <w:rPr>
+          <w:rFonts w:hint="eastAsia"/>
+          <w:sz w:val="24"/>
+          <w:szCs w:val="24"/>
+        </w:rPr>
+        <w:t>需要公示，并</w:t>
+      </w:r>
+      <w:r>
+        <w:rPr>
+          <w:rFonts w:hint="eastAsia"/>
+          <w:sz w:val="24"/>
+          <w:szCs w:val="24"/>
+        </w:rPr>
+        <w:t>由高管决定。</w:t>
+      </w:r>
+      <w:r>
+        <w:rPr>
+          <w:rFonts w:hint="eastAsia"/>
+          <w:sz w:val="24"/>
+          <w:szCs w:val="24"/>
+        </w:rPr>
+        <w:t>研发</w:t>
+      </w:r>
+      <w:r>
+        <w:rPr>
+          <w:rFonts w:hint="eastAsia"/>
+          <w:sz w:val="24"/>
+          <w:szCs w:val="24"/>
+        </w:rPr>
+        <w:t>评定</w:t>
+      </w:r>
+      <w:r>
+        <w:rPr>
+          <w:rFonts w:hint="eastAsia"/>
+          <w:sz w:val="24"/>
+          <w:szCs w:val="24"/>
+        </w:rPr>
+        <w:t>的门槛较高，属于严格控制的项目</w:t>
+      </w:r>
+      <w:r>
+        <w:rPr>
+          <w:rFonts w:hint="eastAsia"/>
+          <w:sz w:val="24"/>
+          <w:szCs w:val="24"/>
+        </w:rPr>
+        <w:t>，</w:t>
+      </w:r>
+      <w:r>
+        <w:rPr>
+          <w:rFonts w:hint="eastAsia"/>
+          <w:sz w:val="24"/>
+          <w:szCs w:val="24"/>
+        </w:rPr>
+        <w:t>荣誉商城中可以挂牌。</w:t>
       </w:r>
     </w:p>
     <w:p>
@@ -1534,7 +1485,8 @@
           <w:sz w:val="30"/>
           <w:szCs w:val="30"/>
         </w:rPr>
-        <w:t>研发成果</w:t>
+        <w:lastRenderedPageBreak/>
+        <w:t>产品成果</w:t>
       </w:r>
     </w:p>
     <w:p>
@@ -1551,7 +1503,7 @@
           <w:sz w:val="24"/>
           <w:szCs w:val="24"/>
         </w:rPr>
-        <w:t>任何员工在取得研发级别的成果时，都有权获得研发</w:t>
+        <w:t>任何员工在取得产品开发的成果时，都有权获得产品</w:t>
       </w:r>
       <w:r>
         <w:rPr>
@@ -1567,7 +1519,7 @@
           <w:sz w:val="24"/>
           <w:szCs w:val="24"/>
         </w:rPr>
-        <w:t>，但是否获得</w:t>
+        <w:t>。在荣誉商城中的挂牌项目，由挂牌人决定给予多少</w:t>
       </w:r>
       <w:r>
         <w:rPr>
@@ -1583,87 +1535,61 @@
           <w:sz w:val="24"/>
           <w:szCs w:val="24"/>
         </w:rPr>
-        <w:t>，可以获得多少</w:t>
-      </w:r>
-      <w:r>
-        <w:rPr>
-          <w:rFonts w:hint="eastAsia"/>
-          <w:sz w:val="24"/>
-          <w:szCs w:val="24"/>
-        </w:rPr>
-        <w:t>DKP</w:t>
-      </w:r>
-      <w:r>
-        <w:rPr>
-          <w:rFonts w:hint="eastAsia"/>
-          <w:sz w:val="24"/>
-          <w:szCs w:val="24"/>
-        </w:rPr>
-        <w:t>，</w:t>
-      </w:r>
-      <w:r>
-        <w:rPr>
-          <w:rFonts w:hint="eastAsia"/>
-          <w:sz w:val="24"/>
-          <w:szCs w:val="24"/>
-        </w:rPr>
-        <w:t>需要过会，</w:t>
-      </w:r>
-      <w:r>
-        <w:rPr>
-          <w:rFonts w:hint="eastAsia"/>
-          <w:sz w:val="24"/>
-          <w:szCs w:val="24"/>
-        </w:rPr>
-        <w:t>需要公示，并</w:t>
-      </w:r>
-      <w:r>
-        <w:rPr>
-          <w:rFonts w:hint="eastAsia"/>
-          <w:sz w:val="24"/>
-          <w:szCs w:val="24"/>
-        </w:rPr>
-        <w:t>由高管决定。</w:t>
-      </w:r>
-      <w:r>
-        <w:rPr>
-          <w:rFonts w:hint="eastAsia"/>
-          <w:sz w:val="24"/>
-          <w:szCs w:val="24"/>
-        </w:rPr>
-        <w:t>研发</w:t>
-      </w:r>
-      <w:r>
-        <w:rPr>
-          <w:rFonts w:hint="eastAsia"/>
-          <w:sz w:val="24"/>
-          <w:szCs w:val="24"/>
-        </w:rPr>
-        <w:t>评定</w:t>
-      </w:r>
-      <w:r>
-        <w:rPr>
-          <w:rFonts w:hint="eastAsia"/>
-          <w:sz w:val="24"/>
-          <w:szCs w:val="24"/>
-        </w:rPr>
-        <w:t>的门槛较高，属于严格控制的项目</w:t>
-      </w:r>
-      <w:r>
-        <w:rPr>
-          <w:rFonts w:hint="eastAsia"/>
-          <w:sz w:val="24"/>
-          <w:szCs w:val="24"/>
-        </w:rPr>
-        <w:t>，</w:t>
-      </w:r>
-      <w:r>
-        <w:rPr>
-          <w:rFonts w:hint="eastAsia"/>
-          <w:sz w:val="24"/>
-          <w:szCs w:val="24"/>
-        </w:rPr>
-        <w:t>荣誉商城中可以挂牌。</w:t>
+        <w:t>，给予什么人D</w:t>
+      </w:r>
+      <w:r>
+        <w:rPr>
+          <w:sz w:val="24"/>
+          <w:szCs w:val="24"/>
+        </w:rPr>
+        <w:t>KP</w:t>
+      </w:r>
+      <w:r>
+        <w:rPr>
+          <w:rFonts w:hint="eastAsia"/>
+          <w:sz w:val="24"/>
+          <w:szCs w:val="24"/>
+        </w:rPr>
+        <w:t>。</w:t>
+      </w:r>
+      <w:r>
+        <w:rPr>
+          <w:rFonts w:hint="eastAsia"/>
+          <w:sz w:val="24"/>
+          <w:szCs w:val="24"/>
+        </w:rPr>
+        <w:t>在产品开发中的突出亮点，突出表现，</w:t>
+      </w:r>
+      <w:r>
+        <w:rPr>
+          <w:rFonts w:hint="eastAsia"/>
+          <w:sz w:val="24"/>
+          <w:szCs w:val="24"/>
+        </w:rPr>
+        <w:t>报请</w:t>
+      </w:r>
+      <w:r>
+        <w:rPr>
+          <w:rFonts w:hint="eastAsia"/>
+          <w:sz w:val="24"/>
+          <w:szCs w:val="24"/>
+        </w:rPr>
+        <w:t>高管决定给予适当的产品或奖励D</w:t>
+      </w:r>
+      <w:r>
+        <w:rPr>
+          <w:sz w:val="24"/>
+          <w:szCs w:val="24"/>
+        </w:rPr>
+        <w:t>KP</w:t>
+      </w:r>
+      <w:r>
+        <w:rPr>
+          <w:rFonts w:hint="eastAsia"/>
+          <w:sz w:val="24"/>
+          <w:szCs w:val="24"/>
+        </w:rPr>
+        <w:t>。</w:t>
       </w:r>
     </w:p>
     <w:p>
@@ -1687,7 +1613,7 @@
           <w:sz w:val="30"/>
           <w:szCs w:val="30"/>
         </w:rPr>
-        <w:t>产品成果</w:t>
+        <w:t>管理成果</w:t>
       </w:r>
     </w:p>
     <w:p>
@@ -1704,7 +1630,7 @@
           <w:sz w:val="24"/>
           <w:szCs w:val="24"/>
         </w:rPr>
-        <w:t>任何员工在取得产品开发的成果时，都有权获得产品</w:t>
+        <w:t>任何管理者在取得管理成果时，都有权获得管理</w:t>
       </w:r>
       <w:r>
         <w:rPr>
@@ -1720,7 +1646,15 @@
           <w:sz w:val="24"/>
           <w:szCs w:val="24"/>
         </w:rPr>
-        <w:t>。在荣誉商城中的挂牌项目，由挂牌人决定给予多少</w:t>
+        <w:t>。</w:t>
+      </w:r>
+      <w:r>
+        <w:rPr>
+          <w:rFonts w:hint="eastAsia"/>
+          <w:sz w:val="24"/>
+          <w:szCs w:val="24"/>
+        </w:rPr>
+        <w:t>但是否获得</w:t>
       </w:r>
       <w:r>
         <w:rPr>
@@ -1736,30 +1670,23 @@
           <w:sz w:val="24"/>
           <w:szCs w:val="24"/>
         </w:rPr>
-        <w:t>，给予什么人D</w:t>
-      </w:r>
-      <w:r>
-        <w:rPr>
-          <w:sz w:val="24"/>
-          <w:szCs w:val="24"/>
-        </w:rPr>
-        <w:t>KP</w:t>
-      </w:r>
-      <w:r>
-        <w:rPr>
-          <w:rFonts w:hint="eastAsia"/>
-          <w:sz w:val="24"/>
-          <w:szCs w:val="24"/>
-        </w:rPr>
-        <w:t>。</w:t>
-      </w:r>
-      <w:r>
-        <w:rPr>
-          <w:rFonts w:hint="eastAsia"/>
-          <w:sz w:val="24"/>
-          <w:szCs w:val="24"/>
-        </w:rPr>
-        <w:t>在产品开发中的突出亮点，突出表现，</w:t>
+        <w:t>，可以获得多少</w:t>
+      </w:r>
+      <w:r>
+        <w:rPr>
+          <w:rFonts w:hint="eastAsia"/>
+          <w:sz w:val="24"/>
+          <w:szCs w:val="24"/>
+        </w:rPr>
+        <w:t>DKP</w:t>
+      </w:r>
+      <w:r>
+        <w:rPr>
+          <w:rFonts w:hint="eastAsia"/>
+          <w:sz w:val="24"/>
+          <w:szCs w:val="24"/>
+        </w:rPr>
+        <w:t>，</w:t>
       </w:r>
       <w:r>
         <w:rPr>
@@ -1775,22 +1702,15 @@
           <w:sz w:val="24"/>
           <w:szCs w:val="24"/>
         </w:rPr>
-        <w:t>高管决定给予适当的产品或奖励D</w:t>
-      </w:r>
-      <w:r>
-        <w:rPr>
-          <w:sz w:val="24"/>
-          <w:szCs w:val="24"/>
-        </w:rPr>
-        <w:t>KP</w:t>
-      </w:r>
-      <w:r>
-        <w:rPr>
-          <w:rFonts w:hint="eastAsia"/>
-          <w:sz w:val="24"/>
-          <w:szCs w:val="24"/>
-        </w:rPr>
-        <w:t>。</w:t>
+        <w:t>高管</w:t>
+      </w:r>
+      <w:r>
+        <w:rPr>
+          <w:rFonts w:hint="eastAsia"/>
+          <w:sz w:val="24"/>
+          <w:szCs w:val="24"/>
+        </w:rPr>
+        <w:t>决定。管理评定的门槛较高，属于严格控制的项目。</w:t>
       </w:r>
     </w:p>
     <w:p>
@@ -1814,7 +1734,7 @@
           <w:sz w:val="30"/>
           <w:szCs w:val="30"/>
         </w:rPr>
-        <w:t>管理成果</w:t>
+        <w:t>运维保障</w:t>
       </w:r>
     </w:p>
     <w:p>
@@ -1831,7 +1751,23 @@
           <w:sz w:val="24"/>
           <w:szCs w:val="24"/>
         </w:rPr>
-        <w:t>任何管理者在取得管理成果时，都有权获得管理</w:t>
+        <w:t>参与重大运维保障的，</w:t>
+      </w:r>
+      <w:r>
+        <w:rPr>
+          <w:rFonts w:hint="eastAsia"/>
+          <w:sz w:val="24"/>
+          <w:szCs w:val="24"/>
+        </w:rPr>
+        <w:t>都有权获得运维DKP</w:t>
+      </w:r>
+      <w:r>
+        <w:rPr>
+          <w:rFonts w:hint="eastAsia"/>
+          <w:sz w:val="24"/>
+          <w:szCs w:val="24"/>
+        </w:rPr>
+        <w:t>，但是否获得</w:t>
       </w:r>
       <w:r>
         <w:rPr>
@@ -1847,15 +1783,7 @@
           <w:sz w:val="24"/>
           <w:szCs w:val="24"/>
         </w:rPr>
-        <w:t>。</w:t>
-      </w:r>
-      <w:r>
-        <w:rPr>
-          <w:rFonts w:hint="eastAsia"/>
-          <w:sz w:val="24"/>
-          <w:szCs w:val="24"/>
-        </w:rPr>
-        <w:t>但是否获得</w:t>
+        <w:t>，可以获得多少</w:t>
       </w:r>
       <w:r>
         <w:rPr>
@@ -1871,22 +1799,6 @@
           <w:sz w:val="24"/>
           <w:szCs w:val="24"/>
         </w:rPr>
-        <w:t>，可以获得多少</w:t>
-      </w:r>
-      <w:r>
-        <w:rPr>
-          <w:rFonts w:hint="eastAsia"/>
-          <w:sz w:val="24"/>
-          <w:szCs w:val="24"/>
-        </w:rPr>
-        <w:t>DKP</w:t>
-      </w:r>
-      <w:r>
-        <w:rPr>
-          <w:rFonts w:hint="eastAsia"/>
-          <w:sz w:val="24"/>
-          <w:szCs w:val="24"/>
-        </w:rPr>
         <w:t>，</w:t>
       </w:r>
       <w:r>
@@ -1903,15 +1815,7 @@
           <w:sz w:val="24"/>
           <w:szCs w:val="24"/>
         </w:rPr>
-        <w:t>高管</w:t>
-      </w:r>
-      <w:r>
-        <w:rPr>
-          <w:rFonts w:hint="eastAsia"/>
-          <w:sz w:val="24"/>
-          <w:szCs w:val="24"/>
-        </w:rPr>
-        <w:t>决定。管理评定的门槛较高，属于严格控制的项目。</w:t>
+        <w:t>高管决定。</w:t>
       </w:r>
     </w:p>
     <w:p>
@@ -1924,18 +1828,18 @@
         <w:ind w:firstLineChars="0"/>
         <w:rPr>
           <w:b/>
-          <w:sz w:val="30"/>
-          <w:szCs w:val="30"/>
+          <w:sz w:val="32"/>
+          <w:szCs w:val="32"/>
         </w:rPr>
       </w:pPr>
       <w:r>
         <w:rPr>
           <w:rFonts w:hint="eastAsia"/>
           <w:b/>
-          <w:sz w:val="30"/>
-          <w:szCs w:val="30"/>
-        </w:rPr>
-        <w:t>运维保障</w:t>
+          <w:sz w:val="32"/>
+          <w:szCs w:val="32"/>
+        </w:rPr>
+        <w:t>过错评定</w:t>
       </w:r>
     </w:p>
     <w:p>
@@ -1952,23 +1856,47 @@
           <w:sz w:val="24"/>
           <w:szCs w:val="24"/>
         </w:rPr>
-        <w:t>参与重大运维保障的，</w:t>
-      </w:r>
-      <w:r>
-        <w:rPr>
-          <w:rFonts w:hint="eastAsia"/>
-          <w:sz w:val="24"/>
-          <w:szCs w:val="24"/>
-        </w:rPr>
-        <w:t>都有权获得运维DKP</w:t>
-      </w:r>
-      <w:r>
-        <w:rPr>
-          <w:rFonts w:hint="eastAsia"/>
-          <w:sz w:val="24"/>
-          <w:szCs w:val="24"/>
-        </w:rPr>
-        <w:t>，但是否获得</w:t>
+        <w:t>任何管理者在</w:t>
+      </w:r>
+      <w:r>
+        <w:rPr>
+          <w:rFonts w:hint="eastAsia"/>
+          <w:sz w:val="24"/>
+          <w:szCs w:val="24"/>
+        </w:rPr>
+        <w:t>对下级不满意时</w:t>
+      </w:r>
+      <w:r>
+        <w:rPr>
+          <w:rFonts w:hint="eastAsia"/>
+          <w:sz w:val="24"/>
+          <w:szCs w:val="24"/>
+        </w:rPr>
+        <w:t>时，</w:t>
+      </w:r>
+      <w:r>
+        <w:rPr>
+          <w:rFonts w:hint="eastAsia"/>
+          <w:sz w:val="24"/>
+          <w:szCs w:val="24"/>
+        </w:rPr>
+        <w:t>或者下级无法领会领导意思时，</w:t>
+      </w:r>
+      <w:r>
+        <w:rPr>
+          <w:rFonts w:hint="eastAsia"/>
+          <w:sz w:val="24"/>
+          <w:szCs w:val="24"/>
+        </w:rPr>
+        <w:t>都可以对下级进行1-3点的</w:t>
+      </w:r>
+      <w:r>
+        <w:rPr>
+          <w:rFonts w:hint="eastAsia"/>
+          <w:sz w:val="24"/>
+          <w:szCs w:val="24"/>
+        </w:rPr>
+        <w:t>各类</w:t>
       </w:r>
       <w:r>
         <w:rPr>
@@ -1984,23 +1912,7 @@
           <w:sz w:val="24"/>
           <w:szCs w:val="24"/>
         </w:rPr>
-        <w:t>，可以获得多少</w:t>
-      </w:r>
-      <w:r>
-        <w:rPr>
-          <w:rFonts w:hint="eastAsia"/>
-          <w:sz w:val="24"/>
-          <w:szCs w:val="24"/>
-        </w:rPr>
-        <w:t>DKP</w:t>
-      </w:r>
-      <w:r>
-        <w:rPr>
-          <w:rFonts w:hint="eastAsia"/>
-          <w:sz w:val="24"/>
-          <w:szCs w:val="24"/>
-        </w:rPr>
-        <w:t>，</w:t>
+        <w:t>惩罚，当日高于3点的情况，需要</w:t>
       </w:r>
       <w:r>
         <w:rPr>
@@ -2017,6 +1929,103 @@
           <w:szCs w:val="24"/>
         </w:rPr>
         <w:t>高管决定。</w:t>
+      </w:r>
+    </w:p>
+    <w:p>
+      <w:pPr>
+        <w:ind w:firstLine="420"/>
+        <w:rPr>
+          <w:sz w:val="24"/>
+          <w:szCs w:val="24"/>
+        </w:rPr>
+      </w:pPr>
+      <w:r>
+        <w:rPr>
+          <w:rFonts w:hint="eastAsia"/>
+          <w:sz w:val="24"/>
+          <w:szCs w:val="24"/>
+        </w:rPr>
+        <w:t>任何人不得在工作场所以不文明的方式吵架，甚至打架，否则将按照影响大小扣除部分乃至全部DKP。</w:t>
+      </w:r>
+    </w:p>
+    <w:p>
+      <w:pPr>
+        <w:ind w:firstLine="420"/>
+        <w:rPr>
+          <w:sz w:val="24"/>
+          <w:szCs w:val="24"/>
+        </w:rPr>
+      </w:pPr>
+      <w:r>
+        <w:rPr>
+          <w:rFonts w:hint="eastAsia"/>
+          <w:sz w:val="24"/>
+          <w:szCs w:val="24"/>
+        </w:rPr>
+        <w:t>工作时间内，任何人不得在工作场所</w:t>
+      </w:r>
+      <w:r>
+        <w:rPr>
+          <w:rFonts w:hint="eastAsia"/>
+          <w:sz w:val="24"/>
+          <w:szCs w:val="24"/>
+        </w:rPr>
+        <w:t>长时间谈论与工作无关的话题</w:t>
+      </w:r>
+      <w:r>
+        <w:rPr>
+          <w:rFonts w:hint="eastAsia"/>
+          <w:sz w:val="24"/>
+          <w:szCs w:val="24"/>
+        </w:rPr>
+        <w:t>，否则将按照影响大小扣除部分乃至全部D</w:t>
+      </w:r>
+      <w:r>
+        <w:rPr>
+          <w:sz w:val="24"/>
+          <w:szCs w:val="24"/>
+        </w:rPr>
+        <w:t>KP</w:t>
+      </w:r>
+      <w:r>
+        <w:rPr>
+          <w:rFonts w:hint="eastAsia"/>
+          <w:sz w:val="24"/>
+          <w:szCs w:val="24"/>
+        </w:rPr>
+        <w:t>。</w:t>
+      </w:r>
+    </w:p>
+    <w:p>
+      <w:pPr>
+        <w:ind w:firstLine="420"/>
+        <w:rPr>
+          <w:sz w:val="24"/>
+          <w:szCs w:val="24"/>
+        </w:rPr>
+      </w:pPr>
+      <w:r>
+        <w:rPr>
+          <w:rFonts w:hint="eastAsia"/>
+          <w:sz w:val="24"/>
+          <w:szCs w:val="24"/>
+        </w:rPr>
+        <w:t>任何人不私开聊天群，所有的二人以上的群聊必须经过审核和监控，否则将扣除部分乃至全部D</w:t>
+      </w:r>
+      <w:r>
+        <w:rPr>
+          <w:sz w:val="24"/>
+          <w:szCs w:val="24"/>
+        </w:rPr>
+        <w:t>KP</w:t>
+      </w:r>
+      <w:r>
+        <w:rPr>
+          <w:rFonts w:hint="eastAsia"/>
+          <w:sz w:val="24"/>
+          <w:szCs w:val="24"/>
+        </w:rPr>
+        <w:t>。</w:t>
       </w:r>
     </w:p>
     <w:p>
@@ -2029,18 +2038,49 @@
         <w:ind w:firstLineChars="0"/>
         <w:rPr>
           <w:b/>
-          <w:sz w:val="32"/>
-          <w:szCs w:val="32"/>
+          <w:sz w:val="30"/>
+          <w:szCs w:val="30"/>
         </w:rPr>
       </w:pPr>
       <w:r>
         <w:rPr>
           <w:rFonts w:hint="eastAsia"/>
           <w:b/>
-          <w:sz w:val="32"/>
-          <w:szCs w:val="32"/>
-        </w:rPr>
-        <w:t>过错评定</w:t>
+          <w:sz w:val="30"/>
+          <w:szCs w:val="30"/>
+        </w:rPr>
+        <w:t>公开</w:t>
+      </w:r>
+      <w:r>
+        <w:rPr>
+          <w:rFonts w:hint="eastAsia"/>
+          <w:b/>
+          <w:sz w:val="30"/>
+          <w:szCs w:val="30"/>
+        </w:rPr>
+        <w:t>表演</w:t>
+      </w:r>
+    </w:p>
+    <w:p>
+      <w:pPr>
+        <w:pStyle w:val="a3"/>
+        <w:numPr>
+          <w:ilvl w:val="0"/>
+          <w:numId w:val="4"/>
+        </w:numPr>
+        <w:ind w:firstLineChars="0"/>
+        <w:rPr>
+          <w:sz w:val="24"/>
+          <w:szCs w:val="24"/>
+        </w:rPr>
+      </w:pPr>
+      <w:r>
+        <w:rPr>
+          <w:rFonts w:hint="eastAsia"/>
+          <w:sz w:val="24"/>
+          <w:szCs w:val="24"/>
+        </w:rPr>
+        <w:t>考一考</w:t>
       </w:r>
     </w:p>
     <w:p>
@@ -2057,49 +2097,38 @@
           <w:sz w:val="24"/>
           <w:szCs w:val="24"/>
         </w:rPr>
-        <w:t>任何管理者在</w:t>
-      </w:r>
-      <w:r>
-        <w:rPr>
-          <w:rFonts w:hint="eastAsia"/>
-          <w:sz w:val="24"/>
-          <w:szCs w:val="24"/>
-        </w:rPr>
-        <w:t>对下级不满意时</w:t>
-      </w:r>
-      <w:r>
-        <w:rPr>
-          <w:rFonts w:hint="eastAsia"/>
-          <w:sz w:val="24"/>
-          <w:szCs w:val="24"/>
-        </w:rPr>
-        <w:t>时，</w:t>
-      </w:r>
-      <w:r>
-        <w:rPr>
-          <w:rFonts w:hint="eastAsia"/>
-          <w:sz w:val="24"/>
-          <w:szCs w:val="24"/>
-        </w:rPr>
-        <w:t>或者下级无法领会领导意思时，</w:t>
-      </w:r>
-      <w:bookmarkStart w:id="0" w:name="_GoBack"/>
-      <w:bookmarkEnd w:id="0"/>
-      <w:r>
-        <w:rPr>
-          <w:rFonts w:hint="eastAsia"/>
-          <w:sz w:val="24"/>
-          <w:szCs w:val="24"/>
-        </w:rPr>
-        <w:t>都可以对下级进行1-3点的</w:t>
-      </w:r>
-      <w:r>
-        <w:rPr>
-          <w:rFonts w:hint="eastAsia"/>
-          <w:sz w:val="24"/>
-          <w:szCs w:val="24"/>
-        </w:rPr>
-        <w:t>各类</w:t>
+        <w:t>每天随机抽选一名员工当众表演，每次答</w:t>
+      </w:r>
+      <w:r>
+        <w:rPr>
+          <w:sz w:val="24"/>
+          <w:szCs w:val="24"/>
+        </w:rPr>
+        <w:t>10题，以7题为分水岭，</w:t>
+      </w:r>
+      <w:r>
+        <w:rPr>
+          <w:rFonts w:hint="eastAsia"/>
+          <w:sz w:val="24"/>
+          <w:szCs w:val="24"/>
+        </w:rPr>
+        <w:t>不论难</w:t>
+      </w:r>
+      <w:r>
+        <w:rPr>
+          <w:rFonts w:hint="eastAsia"/>
+          <w:sz w:val="24"/>
+          <w:szCs w:val="24"/>
+        </w:rPr>
+        <w:lastRenderedPageBreak/>
+        <w:t>度，</w:t>
+      </w:r>
+      <w:r>
+        <w:rPr>
+          <w:sz w:val="24"/>
+          <w:szCs w:val="24"/>
+        </w:rPr>
+        <w:t>每多答对一题，获得1点奖励</w:t>
       </w:r>
       <w:r>
         <w:rPr>
@@ -2111,27 +2140,100 @@
       </w:r>
       <w:r>
         <w:rPr>
-          <w:rFonts w:hint="eastAsia"/>
-          <w:sz w:val="24"/>
-          <w:szCs w:val="24"/>
-        </w:rPr>
-        <w:t>惩罚，当日高于3点的情况，需要</w:t>
-      </w:r>
-      <w:r>
-        <w:rPr>
-          <w:rFonts w:hint="eastAsia"/>
-          <w:sz w:val="24"/>
-          <w:szCs w:val="24"/>
-        </w:rPr>
-        <w:t>报请</w:t>
-      </w:r>
-      <w:r>
-        <w:rPr>
-          <w:rFonts w:hint="eastAsia"/>
-          <w:sz w:val="24"/>
-          <w:szCs w:val="24"/>
-        </w:rPr>
-        <w:t>高管决定。</w:t>
+          <w:sz w:val="24"/>
+          <w:szCs w:val="24"/>
+        </w:rPr>
+        <w:t>，下次</w:t>
+      </w:r>
+      <w:r>
+        <w:rPr>
+          <w:rFonts w:hint="eastAsia"/>
+          <w:sz w:val="24"/>
+          <w:szCs w:val="24"/>
+        </w:rPr>
+        <w:t>必须</w:t>
+      </w:r>
+      <w:r>
+        <w:rPr>
+          <w:sz w:val="24"/>
+          <w:szCs w:val="24"/>
+        </w:rPr>
+        <w:t>升级挑战，每少答对一题，</w:t>
+      </w:r>
+      <w:r>
+        <w:rPr>
+          <w:rFonts w:hint="eastAsia"/>
+          <w:sz w:val="24"/>
+          <w:szCs w:val="24"/>
+        </w:rPr>
+        <w:t>扣减1点</w:t>
+      </w:r>
+      <w:r>
+        <w:rPr>
+          <w:rFonts w:hint="eastAsia"/>
+          <w:sz w:val="24"/>
+          <w:szCs w:val="24"/>
+        </w:rPr>
+        <w:t>奖</w:t>
+      </w:r>
+      <w:r>
+        <w:rPr>
+          <w:sz w:val="24"/>
+          <w:szCs w:val="24"/>
+        </w:rPr>
+        <w:t>励</w:t>
+      </w:r>
+      <w:r>
+        <w:rPr>
+          <w:rFonts w:hint="eastAsia"/>
+          <w:sz w:val="24"/>
+          <w:szCs w:val="24"/>
+        </w:rPr>
+        <w:t>DKP</w:t>
+      </w:r>
+      <w:r>
+        <w:rPr>
+          <w:rFonts w:hint="eastAsia"/>
+          <w:sz w:val="24"/>
+          <w:szCs w:val="24"/>
+        </w:rPr>
+        <w:t>，逃避考查的，扣减3点奖励D</w:t>
+      </w:r>
+      <w:r>
+        <w:rPr>
+          <w:sz w:val="24"/>
+          <w:szCs w:val="24"/>
+        </w:rPr>
+        <w:t>KP</w:t>
+      </w:r>
+      <w:r>
+        <w:rPr>
+          <w:sz w:val="24"/>
+          <w:szCs w:val="24"/>
+        </w:rPr>
+        <w:t>。</w:t>
+      </w:r>
+    </w:p>
+    <w:p>
+      <w:pPr>
+        <w:pStyle w:val="a3"/>
+        <w:numPr>
+          <w:ilvl w:val="0"/>
+          <w:numId w:val="4"/>
+        </w:numPr>
+        <w:ind w:firstLineChars="0"/>
+        <w:rPr>
+          <w:sz w:val="24"/>
+          <w:szCs w:val="24"/>
+        </w:rPr>
+      </w:pPr>
+      <w:r>
+        <w:rPr>
+          <w:rFonts w:hint="eastAsia"/>
+          <w:sz w:val="24"/>
+          <w:szCs w:val="24"/>
+        </w:rPr>
+        <w:t>极限挑战</w:t>
       </w:r>
     </w:p>
     <w:p>
@@ -2144,96 +2246,66 @@
       </w:pPr>
       <w:r>
         <w:rPr>
-          <w:rFonts w:hint="eastAsia"/>
-          <w:sz w:val="24"/>
-          <w:szCs w:val="24"/>
-        </w:rPr>
-        <w:t>任何人不得在工作场所以不文明的方式吵架，甚至打架，否则将按照影响大小扣除部分乃至全部DKP。</w:t>
-      </w:r>
-    </w:p>
-    <w:p>
-      <w:pPr>
-        <w:ind w:firstLine="420"/>
-        <w:rPr>
-          <w:sz w:val="24"/>
-          <w:szCs w:val="24"/>
-        </w:rPr>
-      </w:pPr>
-      <w:r>
-        <w:rPr>
-          <w:rFonts w:hint="eastAsia"/>
-          <w:sz w:val="24"/>
-          <w:szCs w:val="24"/>
-        </w:rPr>
-        <w:t>工作时间内，任何人不得在工作场所</w:t>
-      </w:r>
-      <w:r>
-        <w:rPr>
-          <w:rFonts w:hint="eastAsia"/>
-          <w:sz w:val="24"/>
-          <w:szCs w:val="24"/>
-        </w:rPr>
-        <w:t>长时间谈论与工作无关的话题</w:t>
-      </w:r>
-      <w:r>
-        <w:rPr>
-          <w:rFonts w:hint="eastAsia"/>
-          <w:sz w:val="24"/>
-          <w:szCs w:val="24"/>
-        </w:rPr>
-        <w:t>，否则将</w:t>
-      </w:r>
-      <w:r>
-        <w:rPr>
-          <w:rFonts w:hint="eastAsia"/>
-          <w:sz w:val="24"/>
-          <w:szCs w:val="24"/>
-        </w:rPr>
-        <w:lastRenderedPageBreak/>
-        <w:t>按照影响大小扣除部分乃至全部D</w:t>
-      </w:r>
-      <w:r>
-        <w:rPr>
-          <w:sz w:val="24"/>
-          <w:szCs w:val="24"/>
-        </w:rPr>
-        <w:t>KP</w:t>
-      </w:r>
-      <w:r>
-        <w:rPr>
-          <w:rFonts w:hint="eastAsia"/>
-          <w:sz w:val="24"/>
-          <w:szCs w:val="24"/>
-        </w:rPr>
-        <w:t>。</w:t>
-      </w:r>
-    </w:p>
-    <w:p>
-      <w:pPr>
-        <w:ind w:firstLine="420"/>
-        <w:rPr>
-          <w:sz w:val="24"/>
-          <w:szCs w:val="24"/>
-        </w:rPr>
-      </w:pPr>
-      <w:r>
-        <w:rPr>
-          <w:rFonts w:hint="eastAsia"/>
-          <w:sz w:val="24"/>
-          <w:szCs w:val="24"/>
-        </w:rPr>
-        <w:t>任何人不私开聊天群，所有的二人以上的群聊必须经过审核和监控，否则将扣除部分乃至全部D</w:t>
-      </w:r>
-      <w:r>
-        <w:rPr>
-          <w:sz w:val="24"/>
-          <w:szCs w:val="24"/>
-        </w:rPr>
-        <w:t>KP</w:t>
-      </w:r>
-      <w:r>
-        <w:rPr>
-          <w:rFonts w:hint="eastAsia"/>
+          <w:sz w:val="24"/>
+          <w:szCs w:val="24"/>
+        </w:rPr>
+        <w:t>select * from</w:t>
+      </w:r>
+      <w:r>
+        <w:rPr>
+          <w:rFonts w:hint="eastAsia"/>
+          <w:sz w:val="24"/>
+          <w:szCs w:val="24"/>
+        </w:rPr>
+        <w:t>第一次超过</w:t>
+      </w:r>
+      <w:r>
+        <w:rPr>
+          <w:sz w:val="24"/>
+          <w:szCs w:val="24"/>
+        </w:rPr>
+        <w:t>80次，获得2点奖励</w:t>
+      </w:r>
+      <w:r>
+        <w:rPr>
+          <w:rFonts w:hint="eastAsia"/>
+          <w:sz w:val="24"/>
+          <w:szCs w:val="24"/>
+        </w:rPr>
+        <w:t>DKP</w:t>
+      </w:r>
+      <w:r>
+        <w:rPr>
+          <w:sz w:val="24"/>
+          <w:szCs w:val="24"/>
+        </w:rPr>
+        <w:t>，第一次超过90次，获取3点奖励</w:t>
+      </w:r>
+      <w:r>
+        <w:rPr>
+          <w:rFonts w:hint="eastAsia"/>
+          <w:sz w:val="24"/>
+          <w:szCs w:val="24"/>
+        </w:rPr>
+        <w:t>DKP</w:t>
+      </w:r>
+      <w:r>
+        <w:rPr>
+          <w:sz w:val="24"/>
+          <w:szCs w:val="24"/>
+        </w:rPr>
+        <w:t>，第一次超过100次，获得5点奖励</w:t>
+      </w:r>
+      <w:r>
+        <w:rPr>
+          <w:rFonts w:hint="eastAsia"/>
+          <w:sz w:val="24"/>
+          <w:szCs w:val="24"/>
+        </w:rPr>
+        <w:t>DKP</w:t>
+      </w:r>
+      <w:r>
+        <w:rPr>
           <w:sz w:val="24"/>
           <w:szCs w:val="24"/>
         </w:rPr>
@@ -2254,6 +2326,8 @@
           <w:szCs w:val="30"/>
         </w:rPr>
       </w:pPr>
+      <w:bookmarkStart w:id="0" w:name="_GoBack"/>
+      <w:bookmarkEnd w:id="0"/>
       <w:r>
         <w:rPr>
           <w:rFonts w:hint="eastAsia"/>
@@ -2261,38 +2335,7 @@
           <w:sz w:val="30"/>
           <w:szCs w:val="30"/>
         </w:rPr>
-        <w:t>公开</w:t>
-      </w:r>
-      <w:r>
-        <w:rPr>
-          <w:rFonts w:hint="eastAsia"/>
-          <w:b/>
-          <w:sz w:val="30"/>
-          <w:szCs w:val="30"/>
-        </w:rPr>
-        <w:t>表演</w:t>
-      </w:r>
-    </w:p>
-    <w:p>
-      <w:pPr>
-        <w:pStyle w:val="a3"/>
-        <w:numPr>
-          <w:ilvl w:val="0"/>
-          <w:numId w:val="4"/>
-        </w:numPr>
-        <w:ind w:firstLineChars="0"/>
-        <w:rPr>
-          <w:sz w:val="24"/>
-          <w:szCs w:val="24"/>
-        </w:rPr>
-      </w:pPr>
-      <w:r>
-        <w:rPr>
-          <w:rFonts w:hint="eastAsia"/>
-          <w:sz w:val="24"/>
-          <w:szCs w:val="24"/>
-        </w:rPr>
-        <w:t>考一考</w:t>
+        <w:t>模拟炒股</w:t>
       </w:r>
     </w:p>
     <w:p>
@@ -2309,29 +2352,14 @@
           <w:sz w:val="24"/>
           <w:szCs w:val="24"/>
         </w:rPr>
-        <w:t>每天随机抽选一名员工当众表演，每次答</w:t>
-      </w:r>
-      <w:r>
-        <w:rPr>
-          <w:sz w:val="24"/>
-          <w:szCs w:val="24"/>
-        </w:rPr>
-        <w:t>10题，以7题为分水岭，</w:t>
-      </w:r>
-      <w:r>
-        <w:rPr>
-          <w:rFonts w:hint="eastAsia"/>
-          <w:sz w:val="24"/>
-          <w:szCs w:val="24"/>
-        </w:rPr>
-        <w:t>不论难度，</w:t>
-      </w:r>
-      <w:r>
-        <w:rPr>
-          <w:sz w:val="24"/>
-          <w:szCs w:val="24"/>
-        </w:rPr>
-        <w:t>每多答对一题，获得1点奖励</w:t>
+        <w:t>每</w:t>
+      </w:r>
+      <w:r>
+        <w:rPr>
+          <w:sz w:val="24"/>
+          <w:szCs w:val="24"/>
+        </w:rPr>
+        <w:t>个月为一个赛季，起始资金都是100万，每周统计一次盈亏，能够跑赢固定存款利息的，获得1点奖励</w:t>
       </w:r>
       <w:r>
         <w:rPr>
@@ -2346,45 +2374,7 @@
           <w:sz w:val="24"/>
           <w:szCs w:val="24"/>
         </w:rPr>
-        <w:t>，下次</w:t>
-      </w:r>
-      <w:r>
-        <w:rPr>
-          <w:rFonts w:hint="eastAsia"/>
-          <w:sz w:val="24"/>
-          <w:szCs w:val="24"/>
-        </w:rPr>
-        <w:t>必须</w:t>
-      </w:r>
-      <w:r>
-        <w:rPr>
-          <w:sz w:val="24"/>
-          <w:szCs w:val="24"/>
-        </w:rPr>
-        <w:t>升级挑战，每少答对一题，</w:t>
-      </w:r>
-      <w:r>
-        <w:rPr>
-          <w:rFonts w:hint="eastAsia"/>
-          <w:sz w:val="24"/>
-          <w:szCs w:val="24"/>
-        </w:rPr>
-        <w:t>扣减1点</w:t>
-      </w:r>
-      <w:r>
-        <w:rPr>
-          <w:rFonts w:hint="eastAsia"/>
-          <w:sz w:val="24"/>
-          <w:szCs w:val="24"/>
-        </w:rPr>
-        <w:t>奖</w:t>
-      </w:r>
-      <w:r>
-        <w:rPr>
-          <w:sz w:val="24"/>
-          <w:szCs w:val="24"/>
-        </w:rPr>
-        <w:t>励</w:t>
+        <w:t>，另外如每天未能及时提交数据的，则当周不能获得奖励</w:t>
       </w:r>
       <w:r>
         <w:rPr>
@@ -2396,21 +2386,6 @@
       </w:r>
       <w:r>
         <w:rPr>
-          <w:rFonts w:hint="eastAsia"/>
-          <w:sz w:val="24"/>
-          <w:szCs w:val="24"/>
-        </w:rPr>
-        <w:t>，逃避考查的，扣减3点奖励D</w:t>
-      </w:r>
-      <w:r>
-        <w:rPr>
-          <w:sz w:val="24"/>
-          <w:szCs w:val="24"/>
-        </w:rPr>
-        <w:t>KP</w:t>
-      </w:r>
-      <w:r>
-        <w:rPr>
           <w:sz w:val="24"/>
           <w:szCs w:val="24"/>
         </w:rPr>
@@ -2419,28 +2394,6 @@
     </w:p>
     <w:p>
       <w:pPr>
-        <w:pStyle w:val="a3"/>
-        <w:numPr>
-          <w:ilvl w:val="0"/>
-          <w:numId w:val="4"/>
-        </w:numPr>
-        <w:ind w:firstLineChars="0"/>
-        <w:rPr>
-          <w:sz w:val="24"/>
-          <w:szCs w:val="24"/>
-        </w:rPr>
-      </w:pPr>
-      <w:r>
-        <w:rPr>
-          <w:rFonts w:hint="eastAsia"/>
-          <w:sz w:val="24"/>
-          <w:szCs w:val="24"/>
-        </w:rPr>
-        <w:t>极限挑战</w:t>
-      </w:r>
-    </w:p>
-    <w:p>
-      <w:pPr>
         <w:ind w:firstLine="420"/>
         <w:rPr>
           <w:sz w:val="24"/>
@@ -2449,92 +2402,11 @@
       </w:pPr>
       <w:r>
         <w:rPr>
-          <w:sz w:val="24"/>
-          <w:szCs w:val="24"/>
-        </w:rPr>
-        <w:t>select * from</w:t>
-      </w:r>
-      <w:r>
-        <w:rPr>
-          <w:rFonts w:hint="eastAsia"/>
-          <w:sz w:val="24"/>
-          <w:szCs w:val="24"/>
-        </w:rPr>
-        <w:t>第一次超过</w:t>
-      </w:r>
-      <w:r>
-        <w:rPr>
-          <w:sz w:val="24"/>
-          <w:szCs w:val="24"/>
-        </w:rPr>
-        <w:t>80次，获得2点奖励</w:t>
-      </w:r>
-      <w:r>
-        <w:rPr>
-          <w:rFonts w:hint="eastAsia"/>
-          <w:sz w:val="24"/>
-          <w:szCs w:val="24"/>
-        </w:rPr>
-        <w:t>DKP</w:t>
-      </w:r>
-      <w:r>
-        <w:rPr>
-          <w:sz w:val="24"/>
-          <w:szCs w:val="24"/>
-        </w:rPr>
-        <w:t>，第一次超过90次，获取3点奖励</w:t>
-      </w:r>
-      <w:r>
-        <w:rPr>
-          <w:rFonts w:hint="eastAsia"/>
-          <w:sz w:val="24"/>
-          <w:szCs w:val="24"/>
-        </w:rPr>
-        <w:t>DKP</w:t>
-      </w:r>
-      <w:r>
-        <w:rPr>
-          <w:sz w:val="24"/>
-          <w:szCs w:val="24"/>
-        </w:rPr>
-        <w:t>，第一次超过100次，获得5点奖励</w:t>
-      </w:r>
-      <w:r>
-        <w:rPr>
-          <w:rFonts w:hint="eastAsia"/>
-          <w:sz w:val="24"/>
-          <w:szCs w:val="24"/>
-        </w:rPr>
-        <w:t>DKP</w:t>
-      </w:r>
-      <w:r>
-        <w:rPr>
-          <w:sz w:val="24"/>
-          <w:szCs w:val="24"/>
-        </w:rPr>
-        <w:t>。</w:t>
-      </w:r>
-    </w:p>
-    <w:p>
-      <w:pPr>
-        <w:pStyle w:val="a3"/>
-        <w:numPr>
-          <w:ilvl w:val="0"/>
-          <w:numId w:val="4"/>
-        </w:numPr>
-        <w:ind w:firstLineChars="0"/>
-        <w:rPr>
-          <w:sz w:val="24"/>
-          <w:szCs w:val="24"/>
-        </w:rPr>
-      </w:pPr>
-      <w:r>
-        <w:rPr>
-          <w:rFonts w:hint="eastAsia"/>
-          <w:sz w:val="24"/>
-          <w:szCs w:val="24"/>
-        </w:rPr>
-        <w:t>今日股市</w:t>
+          <w:rFonts w:hint="eastAsia"/>
+          <w:sz w:val="24"/>
+          <w:szCs w:val="24"/>
+        </w:rPr>
+        <w:t>另外，如所持股票下跌超过5%未卖出的，扣减1点奖励DKP，下跌超过10%未卖出，扣减2点奖励DKP，依次类推。</w:t>
       </w:r>
     </w:p>
     <w:p>
@@ -2551,103 +2423,7 @@
           <w:sz w:val="24"/>
           <w:szCs w:val="24"/>
         </w:rPr>
-        <w:t>限时</w:t>
-      </w:r>
-      <w:r>
-        <w:rPr>
-          <w:rFonts w:hint="eastAsia"/>
-          <w:sz w:val="24"/>
-          <w:szCs w:val="24"/>
-        </w:rPr>
-        <w:t>90秒</w:t>
-      </w:r>
-      <w:r>
-        <w:rPr>
-          <w:rFonts w:hint="eastAsia"/>
-          <w:sz w:val="24"/>
-          <w:szCs w:val="24"/>
-        </w:rPr>
-        <w:t>，讲解</w:t>
-      </w:r>
-      <w:r>
-        <w:rPr>
-          <w:rFonts w:hint="eastAsia"/>
-          <w:sz w:val="24"/>
-          <w:szCs w:val="24"/>
-        </w:rPr>
-        <w:t>非常</w:t>
-      </w:r>
-      <w:r>
-        <w:rPr>
-          <w:rFonts w:hint="eastAsia"/>
-          <w:sz w:val="24"/>
-          <w:szCs w:val="24"/>
-        </w:rPr>
-        <w:t>到位，软件操作</w:t>
-      </w:r>
-      <w:r>
-        <w:rPr>
-          <w:rFonts w:hint="eastAsia"/>
-          <w:sz w:val="24"/>
-          <w:szCs w:val="24"/>
-        </w:rPr>
-        <w:t>非常</w:t>
-      </w:r>
-      <w:r>
-        <w:rPr>
-          <w:rFonts w:hint="eastAsia"/>
-          <w:sz w:val="24"/>
-          <w:szCs w:val="24"/>
-        </w:rPr>
-        <w:t>熟练的，获得1点奖励</w:t>
-      </w:r>
-      <w:r>
-        <w:rPr>
-          <w:rFonts w:hint="eastAsia"/>
-          <w:sz w:val="24"/>
-          <w:szCs w:val="24"/>
-        </w:rPr>
-        <w:t>DKP</w:t>
-      </w:r>
-      <w:r>
-        <w:rPr>
-          <w:rFonts w:hint="eastAsia"/>
-          <w:sz w:val="24"/>
-          <w:szCs w:val="24"/>
-        </w:rPr>
-        <w:t>，能够进行技术分析，股票推荐的，</w:t>
-      </w:r>
-      <w:r>
-        <w:rPr>
-          <w:rFonts w:hint="eastAsia"/>
-          <w:sz w:val="24"/>
-          <w:szCs w:val="24"/>
-        </w:rPr>
-        <w:t>时间不限，</w:t>
-      </w:r>
-      <w:r>
-        <w:rPr>
-          <w:rFonts w:hint="eastAsia"/>
-          <w:sz w:val="24"/>
-          <w:szCs w:val="24"/>
-        </w:rPr>
-        <w:t>获得更多</w:t>
-      </w:r>
-      <w:r>
-        <w:rPr>
-          <w:rFonts w:hint="eastAsia"/>
-          <w:sz w:val="24"/>
-          <w:szCs w:val="24"/>
-        </w:rPr>
-        <w:t>奖励DKP</w:t>
-      </w:r>
-      <w:r>
-        <w:rPr>
-          <w:rFonts w:hint="eastAsia"/>
-          <w:sz w:val="24"/>
-          <w:szCs w:val="24"/>
-        </w:rPr>
-        <w:t>。</w:t>
+        <w:t>如当日未及时提交记录的，扣减1点奖励DKP。</w:t>
       </w:r>
     </w:p>
     <w:p>
@@ -2671,111 +2447,17 @@
           <w:sz w:val="30"/>
           <w:szCs w:val="30"/>
         </w:rPr>
-        <w:t>模拟炒股</w:t>
-      </w:r>
-    </w:p>
-    <w:p>
-      <w:pPr>
-        <w:ind w:firstLine="420"/>
-        <w:rPr>
-          <w:sz w:val="24"/>
-          <w:szCs w:val="24"/>
-        </w:rPr>
-      </w:pPr>
-      <w:r>
-        <w:rPr>
-          <w:rFonts w:hint="eastAsia"/>
-          <w:sz w:val="24"/>
-          <w:szCs w:val="24"/>
-        </w:rPr>
-        <w:t>每</w:t>
-      </w:r>
-      <w:r>
-        <w:rPr>
-          <w:sz w:val="24"/>
-          <w:szCs w:val="24"/>
-        </w:rPr>
-        <w:t>个月为一个赛季，起始资金都是100万，每周统计一次盈亏，能够跑赢固定存款利息的，获得1点奖励</w:t>
-      </w:r>
-      <w:r>
-        <w:rPr>
-          <w:rFonts w:hint="eastAsia"/>
-          <w:sz w:val="24"/>
-          <w:szCs w:val="24"/>
-        </w:rPr>
-        <w:t>DKP</w:t>
-      </w:r>
-      <w:r>
-        <w:rPr>
-          <w:sz w:val="24"/>
-          <w:szCs w:val="24"/>
-        </w:rPr>
-        <w:t>，另外如每天未能及时提交数据的，则当周不能获得奖励</w:t>
-      </w:r>
-      <w:r>
-        <w:rPr>
-          <w:rFonts w:hint="eastAsia"/>
-          <w:sz w:val="24"/>
-          <w:szCs w:val="24"/>
-        </w:rPr>
-        <w:t>DKP</w:t>
-      </w:r>
-      <w:r>
-        <w:rPr>
-          <w:sz w:val="24"/>
-          <w:szCs w:val="24"/>
-        </w:rPr>
-        <w:t>。</w:t>
-      </w:r>
-    </w:p>
-    <w:p>
-      <w:pPr>
-        <w:ind w:firstLine="420"/>
-        <w:rPr>
-          <w:sz w:val="24"/>
-          <w:szCs w:val="24"/>
-        </w:rPr>
-      </w:pPr>
-      <w:r>
-        <w:rPr>
-          <w:rFonts w:hint="eastAsia"/>
-          <w:sz w:val="24"/>
-          <w:szCs w:val="24"/>
-        </w:rPr>
-        <w:t>另外，如所持股票下跌超过5%未卖出的，扣减1点奖励DKP，下跌超过10%未卖出，扣减2点奖励DKP，依次类推。</w:t>
-      </w:r>
-    </w:p>
-    <w:p>
-      <w:pPr>
-        <w:ind w:firstLine="420"/>
-        <w:rPr>
-          <w:sz w:val="24"/>
-          <w:szCs w:val="24"/>
-        </w:rPr>
-      </w:pPr>
-      <w:r>
-        <w:rPr>
-          <w:rFonts w:hint="eastAsia"/>
-          <w:sz w:val="24"/>
-          <w:szCs w:val="24"/>
-        </w:rPr>
-        <w:t>如当日未及时提交记录的，扣减1点奖励DKP。</w:t>
-      </w:r>
-    </w:p>
-    <w:p>
-      <w:pPr>
-        <w:pStyle w:val="a3"/>
-        <w:numPr>
-          <w:ilvl w:val="0"/>
-          <w:numId w:val="1"/>
-        </w:numPr>
-        <w:ind w:firstLineChars="0"/>
-        <w:rPr>
+        <w:t>晋</w:t>
+      </w:r>
+      <w:r>
+        <w:rPr>
+          <w:rFonts w:hint="eastAsia"/>
           <w:b/>
           <w:sz w:val="30"/>
           <w:szCs w:val="30"/>
         </w:rPr>
-      </w:pPr>
+        <w:t>级</w:t>
+      </w:r>
       <w:r>
         <w:rPr>
           <w:rFonts w:hint="eastAsia"/>
@@ -2783,24 +2465,6 @@
           <w:sz w:val="30"/>
           <w:szCs w:val="30"/>
         </w:rPr>
-        <w:t>晋</w:t>
-      </w:r>
-      <w:r>
-        <w:rPr>
-          <w:rFonts w:hint="eastAsia"/>
-          <w:b/>
-          <w:sz w:val="30"/>
-          <w:szCs w:val="30"/>
-        </w:rPr>
-        <w:t>级</w:t>
-      </w:r>
-      <w:r>
-        <w:rPr>
-          <w:rFonts w:hint="eastAsia"/>
-          <w:b/>
-          <w:sz w:val="30"/>
-          <w:szCs w:val="30"/>
-        </w:rPr>
         <w:t>奖励</w:t>
       </w:r>
     </w:p>
@@ -2818,157 +2482,7 @@
           <w:sz w:val="24"/>
           <w:szCs w:val="24"/>
         </w:rPr>
-        <w:lastRenderedPageBreak/>
-        <w:t>当个人总</w:t>
-      </w:r>
-      <w:r>
-        <w:rPr>
-          <w:rFonts w:hint="eastAsia"/>
-          <w:sz w:val="24"/>
-          <w:szCs w:val="24"/>
-        </w:rPr>
-        <w:t>DKP</w:t>
-      </w:r>
-      <w:r>
-        <w:rPr>
-          <w:rFonts w:hint="eastAsia"/>
-          <w:sz w:val="24"/>
-          <w:szCs w:val="24"/>
-        </w:rPr>
-        <w:t>超过25分时，获得3点奖励</w:t>
-      </w:r>
-      <w:r>
-        <w:rPr>
-          <w:rFonts w:hint="eastAsia"/>
-          <w:sz w:val="24"/>
-          <w:szCs w:val="24"/>
-        </w:rPr>
-        <w:t>DKP</w:t>
-      </w:r>
-      <w:r>
-        <w:rPr>
-          <w:rFonts w:hint="eastAsia"/>
-          <w:sz w:val="24"/>
-          <w:szCs w:val="24"/>
-        </w:rPr>
-        <w:t>，超过50分时，获得3点奖励</w:t>
-      </w:r>
-      <w:r>
-        <w:rPr>
-          <w:rFonts w:hint="eastAsia"/>
-          <w:sz w:val="24"/>
-          <w:szCs w:val="24"/>
-        </w:rPr>
-        <w:t>DKP</w:t>
-      </w:r>
-      <w:r>
-        <w:rPr>
-          <w:rFonts w:hint="eastAsia"/>
-          <w:sz w:val="24"/>
-          <w:szCs w:val="24"/>
-        </w:rPr>
-        <w:t>，超过100分时，获得</w:t>
-      </w:r>
-      <w:r>
-        <w:rPr>
-          <w:sz w:val="24"/>
-          <w:szCs w:val="24"/>
-        </w:rPr>
-        <w:t>5</w:t>
-      </w:r>
-      <w:r>
-        <w:rPr>
-          <w:rFonts w:hint="eastAsia"/>
-          <w:sz w:val="24"/>
-          <w:szCs w:val="24"/>
-        </w:rPr>
-        <w:t>点奖励</w:t>
-      </w:r>
-      <w:r>
-        <w:rPr>
-          <w:rFonts w:hint="eastAsia"/>
-          <w:sz w:val="24"/>
-          <w:szCs w:val="24"/>
-        </w:rPr>
-        <w:t>DKP</w:t>
-      </w:r>
-      <w:r>
-        <w:rPr>
-          <w:rFonts w:hint="eastAsia"/>
-          <w:sz w:val="24"/>
-          <w:szCs w:val="24"/>
-        </w:rPr>
-        <w:t>，</w:t>
-      </w:r>
-      <w:r>
-        <w:rPr>
-          <w:rFonts w:hint="eastAsia"/>
-          <w:sz w:val="24"/>
-          <w:szCs w:val="24"/>
-        </w:rPr>
-        <w:t>超过5</w:t>
-      </w:r>
-      <w:r>
-        <w:rPr>
-          <w:sz w:val="24"/>
-          <w:szCs w:val="24"/>
-        </w:rPr>
-        <w:t>00</w:t>
-      </w:r>
-      <w:r>
-        <w:rPr>
-          <w:rFonts w:hint="eastAsia"/>
-          <w:sz w:val="24"/>
-          <w:szCs w:val="24"/>
-        </w:rPr>
-        <w:t>分时，获得10点奖励D</w:t>
-      </w:r>
-      <w:r>
-        <w:rPr>
-          <w:sz w:val="24"/>
-          <w:szCs w:val="24"/>
-        </w:rPr>
-        <w:t>KP</w:t>
-      </w:r>
-      <w:r>
-        <w:rPr>
-          <w:rFonts w:hint="eastAsia"/>
-          <w:sz w:val="24"/>
-          <w:szCs w:val="24"/>
-        </w:rPr>
-        <w:t>，超过1000分时，获得20点奖励D</w:t>
-      </w:r>
-      <w:r>
-        <w:rPr>
-          <w:sz w:val="24"/>
-          <w:szCs w:val="24"/>
-        </w:rPr>
-        <w:t>KP</w:t>
-      </w:r>
-      <w:r>
-        <w:rPr>
-          <w:rFonts w:hint="eastAsia"/>
-          <w:sz w:val="24"/>
-          <w:szCs w:val="24"/>
-        </w:rPr>
-        <w:t>。</w:t>
-      </w:r>
-    </w:p>
-    <w:p>
-      <w:pPr>
-        <w:ind w:firstLine="420"/>
-        <w:rPr>
-          <w:sz w:val="24"/>
-          <w:szCs w:val="24"/>
-        </w:rPr>
-      </w:pPr>
-      <w:r>
-        <w:rPr>
-          <w:rFonts w:hint="eastAsia"/>
-          <w:sz w:val="24"/>
-          <w:szCs w:val="24"/>
-        </w:rPr>
-        <w:t>另外，随着D</w:t>
+        <w:t>随着D</w:t>
       </w:r>
       <w:r>
         <w:rPr>
@@ -3495,6 +3009,7 @@
                 <w:sz w:val="24"/>
                 <w:szCs w:val="24"/>
               </w:rPr>
+              <w:lastRenderedPageBreak/>
               <w:t>军团士兵</w:t>
             </w:r>
           </w:p>
@@ -4035,7 +3550,7 @@
       <w:lvlText w:val="%1，"/>
       <w:lvlJc w:val="left"/>
       <w:pPr>
-        <w:ind w:left="420" w:hanging="420"/>
+        <w:ind w:left="704" w:hanging="420"/>
       </w:pPr>
       <w:rPr>
         <w:rFonts w:hint="default"/>
